--- a/Documentation/Description of major classes.docx
+++ b/Documentation/Description of major classes.docx
@@ -20,67 +20,248 @@
     <w:p>
       <w:pPr>
         <w:rPr>
-          <w:lang w:val="en-US"/>
-        </w:rPr>
-      </w:pPr>
-      <w:r>
-        <w:rPr>
           <w:u w:val="single"/>
           <w:lang w:val="en-US"/>
         </w:rPr>
-        <w:t>Namespace structure</w:t>
-      </w:r>
-    </w:p>
-    <w:p>
-      <w:pPr>
-        <w:rPr>
-          <w:lang w:val="en-US"/>
-        </w:rPr>
-      </w:pPr>
-      <w:proofErr w:type="spellStart"/>
-      <w:r>
-        <w:rPr>
-          <w:lang w:val="en-US"/>
-        </w:rPr>
-        <w:t>RentItServer</w:t>
-      </w:r>
-      <w:proofErr w:type="spellEnd"/>
-    </w:p>
-    <w:p>
-      <w:pPr>
-        <w:rPr>
-          <w:lang w:val="en-US"/>
-        </w:rPr>
-      </w:pPr>
-      <w:r>
-        <w:rPr>
-          <w:lang w:val="en-US"/>
-        </w:rPr>
-        <w:t xml:space="preserve">Within this namespace lies the </w:t>
-      </w:r>
-      <w:r>
-        <w:rPr>
-          <w:lang w:val="en-US"/>
-        </w:rPr>
-        <w:t>entity framework models for our</w:t>
-      </w:r>
-    </w:p>
-    <w:p>
-      <w:pPr>
+      </w:pPr>
+      <w:r>
         <w:rPr>
           <w:u w:val="single"/>
           <w:lang w:val="en-US"/>
         </w:rPr>
-      </w:pPr>
-    </w:p>
-    <w:p>
-      <w:pPr>
-        <w:rPr>
-          <w:lang w:val="en-US"/>
-        </w:rPr>
-      </w:pPr>
-      <w:r>
-        <w:rPr>
+        <w:t>Dao</w:t>
+      </w:r>
+    </w:p>
+    <w:p>
+      <w:pPr>
+        <w:rPr>
+          <w:lang w:val="en-US"/>
+        </w:rPr>
+      </w:pPr>
+      <w:r>
+        <w:rPr>
+          <w:lang w:val="en-US"/>
+        </w:rPr>
+        <w:t xml:space="preserve">Communication with the database is done through a single </w:t>
+      </w:r>
+      <w:r>
+        <w:rPr>
+          <w:i/>
+          <w:lang w:val="en-US"/>
+        </w:rPr>
+        <w:t>data access object</w:t>
+      </w:r>
+      <w:r>
+        <w:rPr>
+          <w:lang w:val="en-US"/>
+        </w:rPr>
+        <w:t xml:space="preserve">. This </w:t>
+      </w:r>
+      <w:r>
+        <w:rPr>
+          <w:lang w:val="en-US"/>
+        </w:rPr>
+        <w:t>object functions</w:t>
+      </w:r>
+      <w:r>
+        <w:rPr>
+          <w:lang w:val="en-US"/>
+        </w:rPr>
+        <w:t xml:space="preserve"> as a bridge between the database and the </w:t>
+      </w:r>
+      <w:r>
+        <w:rPr>
+          <w:lang w:val="en-US"/>
+        </w:rPr>
+        <w:t>server program</w:t>
+      </w:r>
+      <w:r>
+        <w:rPr>
+          <w:lang w:val="en-US"/>
+        </w:rPr>
+        <w:t>, and it</w:t>
+      </w:r>
+      <w:r>
+        <w:rPr>
+          <w:lang w:val="en-US"/>
+        </w:rPr>
+        <w:t xml:space="preserve"> </w:t>
+      </w:r>
+      <w:r>
+        <w:rPr>
+          <w:lang w:val="en-US"/>
+        </w:rPr>
+        <w:t xml:space="preserve">enables basic CRUD operations on the database for the server program. </w:t>
+      </w:r>
+    </w:p>
+    <w:p>
+      <w:pPr>
+        <w:rPr>
+          <w:lang w:val="en-US"/>
+        </w:rPr>
+      </w:pPr>
+    </w:p>
+    <w:p>
+      <w:pPr>
+        <w:rPr>
+          <w:u w:val="single"/>
+          <w:lang w:val="en-US"/>
+        </w:rPr>
+      </w:pPr>
+      <w:r>
+        <w:rPr>
+          <w:u w:val="single"/>
+          <w:lang w:val="en-US"/>
+        </w:rPr>
+        <w:t>FileSystemHandler</w:t>
+      </w:r>
+    </w:p>
+    <w:p>
+      <w:pPr>
+        <w:rPr>
+          <w:lang w:val="en-US"/>
+        </w:rPr>
+      </w:pPr>
+      <w:r>
+        <w:rPr>
+          <w:lang w:val="en-US"/>
+        </w:rPr>
+        <w:t xml:space="preserve">Communication with the filesystem on the server is done through a single </w:t>
+      </w:r>
+      <w:r>
+        <w:rPr>
+          <w:i/>
+          <w:lang w:val="en-US"/>
+        </w:rPr>
+        <w:t>data access object</w:t>
+      </w:r>
+      <w:r>
+        <w:rPr>
+          <w:lang w:val="en-US"/>
+        </w:rPr>
+        <w:t>. This object functions as a bridge between the filesystem and the program on the server. It enables the same basic operations on the filesystem as the Dao does on the database</w:t>
+      </w:r>
+    </w:p>
+    <w:p>
+      <w:pPr>
+        <w:rPr>
+          <w:lang w:val="en-US"/>
+        </w:rPr>
+      </w:pPr>
+    </w:p>
+    <w:p>
+      <w:pPr>
+        <w:rPr>
+          <w:lang w:val="en-US"/>
+        </w:rPr>
+      </w:pPr>
+      <w:r>
+        <w:rPr>
+          <w:u w:val="single"/>
+          <w:lang w:val="en-US"/>
+        </w:rPr>
+        <w:t>RentItService</w:t>
+      </w:r>
+    </w:p>
+    <w:p>
+      <w:pPr>
+        <w:rPr>
+          <w:lang w:val="en-US"/>
+        </w:rPr>
+      </w:pPr>
+      <w:r>
+        <w:rPr>
+          <w:lang w:val="en-US"/>
+        </w:rPr>
+        <w:t xml:space="preserve">All communication between </w:t>
+      </w:r>
+      <w:r>
+        <w:rPr>
+          <w:lang w:val="en-US"/>
+        </w:rPr>
+        <w:t xml:space="preserve">clients and </w:t>
+      </w:r>
+      <w:r>
+        <w:rPr>
+          <w:lang w:val="en-US"/>
+        </w:rPr>
+        <w:t xml:space="preserve">the server </w:t>
+      </w:r>
+      <w:r>
+        <w:rPr>
+          <w:lang w:val="en-US"/>
+        </w:rPr>
+        <w:t xml:space="preserve">go </w:t>
+      </w:r>
+      <w:r>
+        <w:rPr>
+          <w:lang w:val="en-US"/>
+        </w:rPr>
+        <w:t>through this</w:t>
+      </w:r>
+      <w:r>
+        <w:rPr>
+          <w:lang w:val="en-US"/>
+        </w:rPr>
+        <w:t xml:space="preserve"> webservice class. It supports all the operations necessary to fulfill the requirements for the program. </w:t>
+      </w:r>
+    </w:p>
+    <w:p>
+      <w:pPr>
+        <w:rPr>
+          <w:lang w:val="en-US"/>
+        </w:rPr>
+      </w:pPr>
+    </w:p>
+    <w:p>
+      <w:pPr>
+        <w:rPr>
+          <w:lang w:val="en-US"/>
+        </w:rPr>
+      </w:pPr>
+      <w:r>
+        <w:rPr>
+          <w:u w:val="single"/>
+          <w:lang w:val="en-US"/>
+        </w:rPr>
+        <w:t>TrackPrioritizer</w:t>
+      </w:r>
+    </w:p>
+    <w:p>
+      <w:pPr>
+        <w:rPr>
+          <w:lang w:val="en-US"/>
+        </w:rPr>
+      </w:pPr>
+      <w:r>
+        <w:rPr>
+          <w:lang w:val="en-US"/>
+        </w:rPr>
+        <w:t xml:space="preserve">This class manages </w:t>
+      </w:r>
+      <w:r>
+        <w:rPr>
+          <w:lang w:val="en-US"/>
+        </w:rPr>
+        <w:t>the prioritizing of tracks being returned to the client, fulfilling the requirements about the order of tracks being played.</w:t>
+      </w:r>
+    </w:p>
+    <w:p>
+      <w:pPr>
+        <w:rPr>
+          <w:lang w:val="en-US"/>
+        </w:rPr>
+      </w:pPr>
+    </w:p>
+    <w:p>
+      <w:pPr>
+        <w:rPr>
+          <w:lang w:val="en-US"/>
+        </w:rPr>
+      </w:pPr>
+      <w:r>
+        <w:rPr>
+          <w:u w:val="single"/>
           <w:lang w:val="en-US"/>
         </w:rPr>
         <w:t>Controller</w:t>
@@ -96,380 +277,8 @@
         <w:rPr>
           <w:lang w:val="en-US"/>
         </w:rPr>
-        <w:t>Dao</w:t>
-      </w:r>
-    </w:p>
-    <w:p>
-      <w:pPr>
-        <w:rPr>
-          <w:lang w:val="en-US"/>
-        </w:rPr>
-      </w:pPr>
-      <w:proofErr w:type="spellStart"/>
-      <w:r>
-        <w:rPr>
-          <w:lang w:val="en-US"/>
-        </w:rPr>
-        <w:t>Filesystemhandler</w:t>
-      </w:r>
-      <w:proofErr w:type="spellEnd"/>
-    </w:p>
-    <w:p>
-      <w:pPr>
-        <w:rPr>
-          <w:lang w:val="en-US"/>
-        </w:rPr>
-      </w:pPr>
-      <w:proofErr w:type="spellStart"/>
-      <w:r>
-        <w:rPr>
-          <w:lang w:val="en-US"/>
-        </w:rPr>
-        <w:t>Trackprioritizer</w:t>
-      </w:r>
-      <w:proofErr w:type="spellEnd"/>
-    </w:p>
-    <w:p>
-      <w:pPr>
-        <w:rPr>
-          <w:lang w:val="en-US"/>
-        </w:rPr>
-      </w:pPr>
-      <w:proofErr w:type="spellStart"/>
-      <w:r>
-        <w:rPr>
-          <w:lang w:val="en-US"/>
-        </w:rPr>
-        <w:t>Webservice</w:t>
-      </w:r>
-      <w:proofErr w:type="spellEnd"/>
-    </w:p>
-    <w:p>
-      <w:pPr>
-        <w:rPr>
-          <w:lang w:val="en-US"/>
-        </w:rPr>
-      </w:pPr>
-    </w:p>
-    <w:p>
-      <w:pPr>
-        <w:rPr>
-          <w:u w:val="single"/>
-          <w:lang w:val="en-US"/>
-        </w:rPr>
-      </w:pPr>
-      <w:r>
-        <w:rPr>
-          <w:u w:val="single"/>
-          <w:lang w:val="en-US"/>
-        </w:rPr>
-        <w:t>Dao</w:t>
-      </w:r>
-    </w:p>
-    <w:p>
-      <w:pPr>
-        <w:rPr>
-          <w:lang w:val="en-US"/>
-        </w:rPr>
-      </w:pPr>
-      <w:r>
-        <w:rPr>
-          <w:lang w:val="en-US"/>
-        </w:rPr>
-        <w:t xml:space="preserve">Communication with the database is done through a single </w:t>
-      </w:r>
-      <w:r>
-        <w:rPr>
-          <w:i/>
-          <w:lang w:val="en-US"/>
-        </w:rPr>
-        <w:t>data access object</w:t>
-      </w:r>
-      <w:r>
-        <w:rPr>
-          <w:lang w:val="en-US"/>
-        </w:rPr>
-        <w:t xml:space="preserve">. This </w:t>
-      </w:r>
-      <w:r>
-        <w:rPr>
-          <w:lang w:val="en-US"/>
-        </w:rPr>
-        <w:t>object functions</w:t>
-      </w:r>
-      <w:r>
-        <w:rPr>
-          <w:lang w:val="en-US"/>
-        </w:rPr>
-        <w:t xml:space="preserve"> as a bridge between the database and the </w:t>
-      </w:r>
-      <w:r>
-        <w:rPr>
-          <w:lang w:val="en-US"/>
-        </w:rPr>
-        <w:t>server program</w:t>
-      </w:r>
-      <w:r>
-        <w:rPr>
-          <w:lang w:val="en-US"/>
-        </w:rPr>
-        <w:t>, and it</w:t>
-      </w:r>
-      <w:r>
-        <w:rPr>
-          <w:lang w:val="en-US"/>
-        </w:rPr>
-        <w:t xml:space="preserve"> </w:t>
-      </w:r>
-      <w:r>
-        <w:rPr>
-          <w:lang w:val="en-US"/>
-        </w:rPr>
-        <w:t xml:space="preserve">enables basic CRUD operations on the database for the server program. </w:t>
-      </w:r>
-    </w:p>
-    <w:p>
-      <w:pPr>
-        <w:rPr>
-          <w:lang w:val="en-US"/>
-        </w:rPr>
-      </w:pPr>
-    </w:p>
-    <w:p>
-      <w:pPr>
-        <w:rPr>
-          <w:u w:val="single"/>
-          <w:lang w:val="en-US"/>
-        </w:rPr>
-      </w:pPr>
-      <w:proofErr w:type="spellStart"/>
-      <w:r>
-        <w:rPr>
-          <w:u w:val="single"/>
-          <w:lang w:val="en-US"/>
-        </w:rPr>
-        <w:t>FileSystemHandler</w:t>
-      </w:r>
-      <w:proofErr w:type="spellEnd"/>
-    </w:p>
-    <w:p>
-      <w:pPr>
-        <w:rPr>
-          <w:lang w:val="en-US"/>
-        </w:rPr>
-      </w:pPr>
-      <w:r>
-        <w:rPr>
-          <w:lang w:val="en-US"/>
-        </w:rPr>
-        <w:t xml:space="preserve">Communication with the </w:t>
-      </w:r>
-      <w:proofErr w:type="spellStart"/>
-      <w:r>
-        <w:rPr>
-          <w:lang w:val="en-US"/>
-        </w:rPr>
-        <w:t>filesystem</w:t>
-      </w:r>
-      <w:proofErr w:type="spellEnd"/>
-      <w:r>
-        <w:rPr>
-          <w:lang w:val="en-US"/>
-        </w:rPr>
-        <w:t xml:space="preserve"> on the server is done through a single </w:t>
-      </w:r>
-      <w:r>
-        <w:rPr>
-          <w:i/>
-          <w:lang w:val="en-US"/>
-        </w:rPr>
-        <w:t>data access object</w:t>
-      </w:r>
-      <w:r>
-        <w:rPr>
-          <w:lang w:val="en-US"/>
-        </w:rPr>
-        <w:t xml:space="preserve">. This object functions as a bridge between the </w:t>
-      </w:r>
-      <w:proofErr w:type="spellStart"/>
-      <w:r>
-        <w:rPr>
-          <w:lang w:val="en-US"/>
-        </w:rPr>
-        <w:t>filesystem</w:t>
-      </w:r>
-      <w:proofErr w:type="spellEnd"/>
-      <w:r>
-        <w:rPr>
-          <w:lang w:val="en-US"/>
-        </w:rPr>
-        <w:t xml:space="preserve"> and the program on the server. It enables the same basic operations on the </w:t>
-      </w:r>
-      <w:proofErr w:type="spellStart"/>
-      <w:r>
-        <w:rPr>
-          <w:lang w:val="en-US"/>
-        </w:rPr>
-        <w:t>filesystem</w:t>
-      </w:r>
-      <w:proofErr w:type="spellEnd"/>
-      <w:r>
-        <w:rPr>
-          <w:lang w:val="en-US"/>
-        </w:rPr>
-        <w:t xml:space="preserve"> as the Dao does on the database</w:t>
-      </w:r>
-    </w:p>
-    <w:p>
-      <w:pPr>
-        <w:rPr>
-          <w:lang w:val="en-US"/>
-        </w:rPr>
-      </w:pPr>
-    </w:p>
-    <w:p>
-      <w:pPr>
-        <w:rPr>
-          <w:lang w:val="en-US"/>
-        </w:rPr>
-      </w:pPr>
-      <w:proofErr w:type="spellStart"/>
-      <w:r>
-        <w:rPr>
-          <w:u w:val="single"/>
-          <w:lang w:val="en-US"/>
-        </w:rPr>
-        <w:t>RentItService</w:t>
-      </w:r>
-      <w:proofErr w:type="spellEnd"/>
-    </w:p>
-    <w:p>
-      <w:pPr>
-        <w:rPr>
-          <w:lang w:val="en-US"/>
-        </w:rPr>
-      </w:pPr>
-      <w:r>
-        <w:rPr>
-          <w:lang w:val="en-US"/>
-        </w:rPr>
-        <w:t xml:space="preserve">All communication between </w:t>
-      </w:r>
-      <w:r>
-        <w:rPr>
-          <w:lang w:val="en-US"/>
-        </w:rPr>
-        <w:t xml:space="preserve">clients and </w:t>
-      </w:r>
-      <w:r>
-        <w:rPr>
-          <w:lang w:val="en-US"/>
-        </w:rPr>
-        <w:t xml:space="preserve">the server </w:t>
-      </w:r>
-      <w:r>
-        <w:rPr>
-          <w:lang w:val="en-US"/>
-        </w:rPr>
-        <w:t xml:space="preserve">go </w:t>
-      </w:r>
-      <w:r>
-        <w:rPr>
-          <w:lang w:val="en-US"/>
-        </w:rPr>
-        <w:t>through this</w:t>
-      </w:r>
-      <w:r>
-        <w:rPr>
-          <w:lang w:val="en-US"/>
-        </w:rPr>
-        <w:t xml:space="preserve"> </w:t>
-      </w:r>
-      <w:proofErr w:type="spellStart"/>
-      <w:r>
-        <w:rPr>
-          <w:lang w:val="en-US"/>
-        </w:rPr>
-        <w:t>webservice</w:t>
-      </w:r>
-      <w:proofErr w:type="spellEnd"/>
-      <w:r>
-        <w:rPr>
-          <w:lang w:val="en-US"/>
-        </w:rPr>
-        <w:t xml:space="preserve"> class. It supports all the operations necessary to fulfill the requirements for the program. </w:t>
-      </w:r>
-    </w:p>
-    <w:p>
-      <w:pPr>
-        <w:rPr>
-          <w:lang w:val="en-US"/>
-        </w:rPr>
-      </w:pPr>
-    </w:p>
-    <w:p>
-      <w:pPr>
-        <w:rPr>
-          <w:lang w:val="en-US"/>
-        </w:rPr>
-      </w:pPr>
-      <w:proofErr w:type="spellStart"/>
-      <w:r>
-        <w:rPr>
-          <w:u w:val="single"/>
-          <w:lang w:val="en-US"/>
-        </w:rPr>
-        <w:t>TrackPrioritizer</w:t>
-      </w:r>
-      <w:proofErr w:type="spellEnd"/>
-    </w:p>
-    <w:p>
-      <w:pPr>
-        <w:rPr>
-          <w:lang w:val="en-US"/>
-        </w:rPr>
-      </w:pPr>
-      <w:r>
-        <w:rPr>
-          <w:lang w:val="en-US"/>
-        </w:rPr>
-        <w:t xml:space="preserve">This class manages </w:t>
-      </w:r>
-      <w:r>
-        <w:rPr>
-          <w:lang w:val="en-US"/>
-        </w:rPr>
-        <w:t>the prioritizing of tracks being returned to the client, fulfilling the requirements about the order of tracks being played.</w:t>
-      </w:r>
-    </w:p>
-    <w:p>
-      <w:pPr>
-        <w:rPr>
-          <w:lang w:val="en-US"/>
-        </w:rPr>
-      </w:pPr>
-    </w:p>
-    <w:p>
-      <w:pPr>
-        <w:rPr>
-          <w:lang w:val="en-US"/>
-        </w:rPr>
-      </w:pPr>
-      <w:r>
-        <w:rPr>
-          <w:u w:val="single"/>
-          <w:lang w:val="en-US"/>
-        </w:rPr>
-        <w:lastRenderedPageBreak/>
-        <w:t>Controller</w:t>
-      </w:r>
-    </w:p>
-    <w:p>
-      <w:pPr>
-        <w:rPr>
-          <w:lang w:val="en-US"/>
-        </w:rPr>
-      </w:pPr>
+        <w:t>This class is the single point of entry to the server programs functionality.</w:t>
+      </w:r>
       <w:bookmarkStart w:id="0" w:name="_GoBack"/>
       <w:bookmarkEnd w:id="0"/>
     </w:p>
